--- a/lab_02/lab_02.docx
+++ b/lab_02/lab_02.docx
@@ -3,16 +3,70 @@
 <w:document xmlns:wpc="http://schemas.microsoft.com/office/word/2010/wordprocessingCanvas" xmlns:mc="http://schemas.openxmlformats.org/markup-compatibility/2006" xmlns:o="urn:schemas-microsoft-com:office:office" xmlns:r="http://schemas.openxmlformats.org/officeDocument/2006/relationships" xmlns:m="http://schemas.openxmlformats.org/officeDocument/2006/math" xmlns:v="urn:schemas-microsoft-com:vml" xmlns:wp14="http://schemas.microsoft.com/office/word/2010/wordprocessingDrawing" xmlns:wp="http://schemas.openxmlformats.org/drawingml/2006/wordprocessingDrawing" xmlns:w10="urn:schemas-microsoft-com:office:word" xmlns:w="http://schemas.openxmlformats.org/wordprocessingml/2006/main" xmlns:w14="http://schemas.microsoft.com/office/word/2010/wordml" xmlns:w15="http://schemas.microsoft.com/office/word/2012/wordml" xmlns:wpg="http://schemas.microsoft.com/office/word/2010/wordprocessingGroup" xmlns:wpi="http://schemas.microsoft.com/office/word/2010/wordprocessingInk" xmlns:wne="http://schemas.microsoft.com/office/word/2006/wordml" xmlns:wps="http://schemas.microsoft.com/office/word/2010/wordprocessingShape" mc:Ignorable="w14 w15 wp14">
   <w:body>
     <w:p>
-      <w:proofErr w:type="spellStart"/>
+      <w:pPr>
+        <w:pStyle w:val="a4"/>
+        <w:numPr>
+          <w:ilvl w:val="0"/>
+          <w:numId w:val="2"/>
+        </w:numPr>
+        <w:rPr>
+          <w:lang w:val="en-GB"/>
+        </w:rPr>
+      </w:pPr>
+      <w:proofErr w:type="spellStart"/>
+      <w:r>
+        <w:rPr>
+          <w:lang w:val="en-GB"/>
+        </w:rPr>
+        <w:t>gcc</w:t>
+      </w:r>
+      <w:proofErr w:type="spellEnd"/>
+      <w:r>
+        <w:rPr>
+          <w:lang w:val="en-GB"/>
+        </w:rPr>
+        <w:t xml:space="preserve"> –o test </w:t>
+      </w:r>
+      <w:proofErr w:type="spellStart"/>
+      <w:r>
+        <w:rPr>
+          <w:lang w:val="en-GB"/>
+        </w:rPr>
+        <w:t>test.c</w:t>
+      </w:r>
+      <w:proofErr w:type="spellEnd"/>
+    </w:p>
+    <w:p>
+      <w:pPr>
+        <w:pStyle w:val="a4"/>
+        <w:ind w:left="360"/>
+      </w:pPr>
+      <w:bookmarkStart w:id="0" w:name="_GoBack"/>
+      <w:bookmarkEnd w:id="0"/>
       <w:proofErr w:type="gramStart"/>
       <w:r>
+        <w:t>./</w:t>
+      </w:r>
+      <w:proofErr w:type="gramEnd"/>
+      <w:r>
         <w:rPr>
           <w:lang w:val="en-GB"/>
         </w:rPr>
+        <w:t>test</w:t>
+      </w:r>
+    </w:p>
+    <w:p>
+      <w:r>
+        <w:t>2.</w:t>
+      </w:r>
+      <w:proofErr w:type="spellStart"/>
+      <w:r>
+        <w:rPr>
+          <w:lang w:val="en-GB"/>
+        </w:rPr>
         <w:t>Pid</w:t>
       </w:r>
       <w:proofErr w:type="spellEnd"/>
-      <w:proofErr w:type="gramEnd"/>
       <w:r>
         <w:t xml:space="preserve"> </w:t>
       </w:r>
@@ -457,6 +511,10 @@
         <w:t xml:space="preserve"> </w:t>
       </w:r>
       <w:r>
+        <w:rPr>
+          <w:noProof/>
+          <w:lang w:eastAsia="ru-RU"/>
+        </w:rPr>
         <w:drawing>
           <wp:inline distT="0" distB="0" distL="0" distR="0" wp14:anchorId="1CD51499" wp14:editId="6135D30C">
             <wp:extent cx="5940425" cy="2471420"/>
@@ -496,6 +554,11 @@
     </w:p>
     <w:p>
       <w:r>
+        <w:rPr>
+          <w:noProof/>
+          <w:lang w:eastAsia="ru-RU"/>
+        </w:rPr>
+        <w:lastRenderedPageBreak/>
         <w:drawing>
           <wp:inline distT="0" distB="0" distL="0" distR="0" wp14:anchorId="74EEFD66" wp14:editId="36DBE5F8">
             <wp:extent cx="5940425" cy="2086610"/>
@@ -536,8 +599,6 @@
       <w:r>
         <w:t>сп</w:t>
       </w:r>
-      <w:bookmarkStart w:id="0" w:name="_GoBack"/>
-      <w:bookmarkEnd w:id="0"/>
       <w:proofErr w:type="spellEnd"/>
     </w:p>
     <w:sectPr>
@@ -701,8 +762,100 @@
       </w:rPr>
     </w:lvl>
   </w:abstractNum>
+  <w:abstractNum w:abstractNumId="1">
+    <w:nsid w:val="52485E59"/>
+    <w:multiLevelType w:val="hybridMultilevel"/>
+    <w:tmpl w:val="DB9A55BE"/>
+    <w:lvl w:ilvl="0" w:tplc="0419000F">
+      <w:start w:val="1"/>
+      <w:numFmt w:val="decimal"/>
+      <w:lvlText w:val="%1."/>
+      <w:lvlJc w:val="left"/>
+      <w:pPr>
+        <w:ind w:left="360" w:hanging="360"/>
+      </w:pPr>
+      <w:rPr>
+        <w:rFonts w:hint="default"/>
+      </w:rPr>
+    </w:lvl>
+    <w:lvl w:ilvl="1" w:tplc="04190019" w:tentative="1">
+      <w:start w:val="1"/>
+      <w:numFmt w:val="lowerLetter"/>
+      <w:lvlText w:val="%2."/>
+      <w:lvlJc w:val="left"/>
+      <w:pPr>
+        <w:ind w:left="1080" w:hanging="360"/>
+      </w:pPr>
+    </w:lvl>
+    <w:lvl w:ilvl="2" w:tplc="0419001B" w:tentative="1">
+      <w:start w:val="1"/>
+      <w:numFmt w:val="lowerRoman"/>
+      <w:lvlText w:val="%3."/>
+      <w:lvlJc w:val="right"/>
+      <w:pPr>
+        <w:ind w:left="1800" w:hanging="180"/>
+      </w:pPr>
+    </w:lvl>
+    <w:lvl w:ilvl="3" w:tplc="0419000F" w:tentative="1">
+      <w:start w:val="1"/>
+      <w:numFmt w:val="decimal"/>
+      <w:lvlText w:val="%4."/>
+      <w:lvlJc w:val="left"/>
+      <w:pPr>
+        <w:ind w:left="2520" w:hanging="360"/>
+      </w:pPr>
+    </w:lvl>
+    <w:lvl w:ilvl="4" w:tplc="04190019" w:tentative="1">
+      <w:start w:val="1"/>
+      <w:numFmt w:val="lowerLetter"/>
+      <w:lvlText w:val="%5."/>
+      <w:lvlJc w:val="left"/>
+      <w:pPr>
+        <w:ind w:left="3240" w:hanging="360"/>
+      </w:pPr>
+    </w:lvl>
+    <w:lvl w:ilvl="5" w:tplc="0419001B" w:tentative="1">
+      <w:start w:val="1"/>
+      <w:numFmt w:val="lowerRoman"/>
+      <w:lvlText w:val="%6."/>
+      <w:lvlJc w:val="right"/>
+      <w:pPr>
+        <w:ind w:left="3960" w:hanging="180"/>
+      </w:pPr>
+    </w:lvl>
+    <w:lvl w:ilvl="6" w:tplc="0419000F" w:tentative="1">
+      <w:start w:val="1"/>
+      <w:numFmt w:val="decimal"/>
+      <w:lvlText w:val="%7."/>
+      <w:lvlJc w:val="left"/>
+      <w:pPr>
+        <w:ind w:left="4680" w:hanging="360"/>
+      </w:pPr>
+    </w:lvl>
+    <w:lvl w:ilvl="7" w:tplc="04190019" w:tentative="1">
+      <w:start w:val="1"/>
+      <w:numFmt w:val="lowerLetter"/>
+      <w:lvlText w:val="%8."/>
+      <w:lvlJc w:val="left"/>
+      <w:pPr>
+        <w:ind w:left="5400" w:hanging="360"/>
+      </w:pPr>
+    </w:lvl>
+    <w:lvl w:ilvl="8" w:tplc="0419001B" w:tentative="1">
+      <w:start w:val="1"/>
+      <w:numFmt w:val="lowerRoman"/>
+      <w:lvlText w:val="%9."/>
+      <w:lvlJc w:val="right"/>
+      <w:pPr>
+        <w:ind w:left="6120" w:hanging="180"/>
+      </w:pPr>
+    </w:lvl>
+  </w:abstractNum>
   <w:num w:numId="1">
     <w:abstractNumId w:val="0"/>
+  </w:num>
+  <w:num w:numId="2">
+    <w:abstractNumId w:val="1"/>
   </w:num>
 </w:numbering>
 </file>
@@ -1139,6 +1292,17 @@
       <w:bCs/>
     </w:rPr>
   </w:style>
+  <w:style w:type="paragraph" w:styleId="a4">
+    <w:name w:val="List Paragraph"/>
+    <w:basedOn w:val="a"/>
+    <w:uiPriority w:val="34"/>
+    <w:qFormat/>
+    <w:rsid w:val="00012E10"/>
+    <w:pPr>
+      <w:ind w:left="720"/>
+      <w:contextualSpacing/>
+    </w:pPr>
+  </w:style>
 </w:styles>
 </file>
 
